--- a/abstract.docx
+++ b/abstract.docx
@@ -3514,7 +3514,7 @@
           <w:color w:val="D4D4D4"/>
           <w:sz w:val="21"/>
           <w:szCs w:val="21"/>
-          <w:lang w:eastAsia="ru-RU"/>
+          <w:lang w:val="en-US" w:eastAsia="ru-RU"/>
         </w:rPr>
       </w:pPr>
       <w:r>
@@ -3533,7 +3533,7 @@
           <w:color w:val="9CDCFE"/>
           <w:sz w:val="21"/>
           <w:szCs w:val="21"/>
-          <w:lang w:eastAsia="ru-RU"/>
+          <w:lang w:val="en-US" w:eastAsia="ru-RU"/>
         </w:rPr>
         <w:t>props</w:t>
       </w:r>
@@ -3543,7 +3543,7 @@
           <w:color w:val="D4D4D4"/>
           <w:sz w:val="21"/>
           <w:szCs w:val="21"/>
-          <w:lang w:eastAsia="ru-RU"/>
+          <w:lang w:val="en-US" w:eastAsia="ru-RU"/>
         </w:rPr>
         <w:t>.</w:t>
       </w:r>
@@ -3553,7 +3553,7 @@
           <w:color w:val="DCDCAA"/>
           <w:sz w:val="21"/>
           <w:szCs w:val="21"/>
-          <w:lang w:eastAsia="ru-RU"/>
+          <w:lang w:val="en-US" w:eastAsia="ru-RU"/>
         </w:rPr>
         <w:t>addPost</w:t>
       </w:r>
@@ -3563,7 +3563,7 @@
           <w:color w:val="D4D4D4"/>
           <w:sz w:val="21"/>
           <w:szCs w:val="21"/>
-          <w:lang w:eastAsia="ru-RU"/>
+          <w:lang w:val="en-US" w:eastAsia="ru-RU"/>
         </w:rPr>
         <w:t>(</w:t>
       </w:r>
@@ -3573,7 +3573,7 @@
           <w:color w:val="9CDCFE"/>
           <w:sz w:val="21"/>
           <w:szCs w:val="21"/>
-          <w:lang w:eastAsia="ru-RU"/>
+          <w:lang w:val="en-US" w:eastAsia="ru-RU"/>
         </w:rPr>
         <w:t>text</w:t>
       </w:r>
@@ -3583,7 +3583,7 @@
           <w:color w:val="D4D4D4"/>
           <w:sz w:val="21"/>
           <w:szCs w:val="21"/>
-          <w:lang w:eastAsia="ru-RU"/>
+          <w:lang w:val="en-US" w:eastAsia="ru-RU"/>
         </w:rPr>
         <w:t>)</w:t>
       </w:r>
@@ -3597,16 +3597,16 @@
           <w:color w:val="D4D4D4"/>
           <w:sz w:val="21"/>
           <w:szCs w:val="21"/>
-          <w:lang w:eastAsia="ru-RU"/>
-        </w:rPr>
-      </w:pPr>
-      <w:r>
-        <w:rPr>
-          <w:rFonts w:ascii="Consolas" w:eastAsia="Times New Roman" w:hAnsi="Consolas" w:cs="Times New Roman"/>
-          <w:color w:val="D4D4D4"/>
-          <w:sz w:val="21"/>
-          <w:szCs w:val="21"/>
-          <w:lang w:eastAsia="ru-RU"/>
+          <w:lang w:val="en-US" w:eastAsia="ru-RU"/>
+        </w:rPr>
+      </w:pPr>
+      <w:r>
+        <w:rPr>
+          <w:rFonts w:ascii="Consolas" w:eastAsia="Times New Roman" w:hAnsi="Consolas" w:cs="Times New Roman"/>
+          <w:color w:val="D4D4D4"/>
+          <w:sz w:val="21"/>
+          <w:szCs w:val="21"/>
+          <w:lang w:val="en-US" w:eastAsia="ru-RU"/>
         </w:rPr>
         <w:t>    }</w:t>
       </w:r>
@@ -3657,13 +3657,15 @@
           <w:rFonts w:ascii="Times New Roman" w:hAnsi="Times New Roman" w:cs="Times New Roman"/>
           <w:sz w:val="28"/>
           <w:szCs w:val="28"/>
-        </w:rPr>
-      </w:pPr>
-      <w:r>
-        <w:rPr>
-          <w:rFonts w:ascii="Times New Roman" w:hAnsi="Times New Roman" w:cs="Times New Roman"/>
-          <w:sz w:val="28"/>
-          <w:szCs w:val="28"/>
+          <w:lang w:val="en-US"/>
+        </w:rPr>
+      </w:pPr>
+      <w:r>
+        <w:rPr>
+          <w:rFonts w:ascii="Times New Roman" w:hAnsi="Times New Roman" w:cs="Times New Roman"/>
+          <w:sz w:val="28"/>
+          <w:szCs w:val="28"/>
+          <w:lang w:val="en-US"/>
         </w:rPr>
         <w:t xml:space="preserve">43 </w:t>
       </w:r>
@@ -3681,6 +3683,7 @@
           <w:rFonts w:ascii="Times New Roman" w:hAnsi="Times New Roman" w:cs="Times New Roman"/>
           <w:sz w:val="28"/>
           <w:szCs w:val="28"/>
+          <w:lang w:val="en-US"/>
         </w:rPr>
         <w:t xml:space="preserve"> </w:t>
       </w:r>
@@ -3698,8 +3701,43 @@
           <w:rFonts w:ascii="Times New Roman" w:hAnsi="Times New Roman" w:cs="Times New Roman"/>
           <w:sz w:val="28"/>
           <w:szCs w:val="28"/>
-        </w:rPr>
-        <w:t xml:space="preserve"> (контейнерная компонента)</w:t>
+          <w:lang w:val="en-US"/>
+        </w:rPr>
+        <w:t xml:space="preserve"> (</w:t>
+      </w:r>
+      <w:r>
+        <w:rPr>
+          <w:rFonts w:ascii="Times New Roman" w:hAnsi="Times New Roman" w:cs="Times New Roman"/>
+          <w:sz w:val="28"/>
+          <w:szCs w:val="28"/>
+        </w:rPr>
+        <w:t>контейнерная</w:t>
+      </w:r>
+      <w:r>
+        <w:rPr>
+          <w:rFonts w:ascii="Times New Roman" w:hAnsi="Times New Roman" w:cs="Times New Roman"/>
+          <w:sz w:val="28"/>
+          <w:szCs w:val="28"/>
+          <w:lang w:val="en-US"/>
+        </w:rPr>
+        <w:t xml:space="preserve"> </w:t>
+      </w:r>
+      <w:r>
+        <w:rPr>
+          <w:rFonts w:ascii="Times New Roman" w:hAnsi="Times New Roman" w:cs="Times New Roman"/>
+          <w:sz w:val="28"/>
+          <w:szCs w:val="28"/>
+        </w:rPr>
+        <w:t>компонента</w:t>
+      </w:r>
+      <w:r>
+        <w:rPr>
+          <w:rFonts w:ascii="Times New Roman" w:hAnsi="Times New Roman" w:cs="Times New Roman"/>
+          <w:sz w:val="28"/>
+          <w:szCs w:val="28"/>
+          <w:lang w:val="en-US"/>
+        </w:rPr>
+        <w:t>)</w:t>
       </w:r>
     </w:p>
     <w:p>
@@ -3785,18 +3823,8 @@
           <w:rFonts w:ascii="Times New Roman" w:hAnsi="Times New Roman" w:cs="Times New Roman"/>
           <w:sz w:val="28"/>
           <w:szCs w:val="28"/>
-          <w:lang w:val="en-US"/>
-        </w:rPr>
-        <w:t xml:space="preserve">49 </w:t>
-      </w:r>
-      <w:r>
-        <w:rPr>
-          <w:rFonts w:ascii="Times New Roman" w:hAnsi="Times New Roman" w:cs="Times New Roman"/>
-          <w:sz w:val="28"/>
-          <w:szCs w:val="28"/>
-          <w:lang w:val="en-US"/>
-        </w:rPr>
-        <w:t>Страница</w:t>
+        </w:rPr>
+        <w:t>49 Страница</w:t>
       </w:r>
       <w:r>
         <w:rPr>
@@ -3805,6 +3833,360 @@
           <w:szCs w:val="28"/>
         </w:rPr>
         <w:t xml:space="preserve"> пользователя</w:t>
+      </w:r>
+    </w:p>
+    <w:p>
+      <w:pPr>
+        <w:ind w:left="360"/>
+        <w:rPr>
+          <w:rFonts w:ascii="Times New Roman" w:hAnsi="Times New Roman" w:cs="Times New Roman"/>
+          <w:sz w:val="28"/>
+          <w:szCs w:val="28"/>
+        </w:rPr>
+      </w:pPr>
+      <w:r>
+        <w:rPr>
+          <w:rFonts w:ascii="Times New Roman" w:hAnsi="Times New Roman" w:cs="Times New Roman"/>
+          <w:sz w:val="28"/>
+          <w:szCs w:val="28"/>
+          <w:lang w:val="en-US"/>
+        </w:rPr>
+        <w:t>Reducer</w:t>
+      </w:r>
+      <w:r>
+        <w:rPr>
+          <w:rFonts w:ascii="Times New Roman" w:hAnsi="Times New Roman" w:cs="Times New Roman"/>
+          <w:sz w:val="28"/>
+          <w:szCs w:val="28"/>
+        </w:rPr>
+        <w:t xml:space="preserve"> – </w:t>
+      </w:r>
+      <w:r>
+        <w:rPr>
+          <w:rFonts w:ascii="Times New Roman" w:hAnsi="Times New Roman" w:cs="Times New Roman"/>
+          <w:sz w:val="28"/>
+          <w:szCs w:val="28"/>
+        </w:rPr>
+        <w:t xml:space="preserve">это чистая ф-ция которая принимает старый </w:t>
+      </w:r>
+      <w:r>
+        <w:rPr>
+          <w:rFonts w:ascii="Times New Roman" w:hAnsi="Times New Roman" w:cs="Times New Roman"/>
+          <w:sz w:val="28"/>
+          <w:szCs w:val="28"/>
+          <w:lang w:val="en-US"/>
+        </w:rPr>
+        <w:t>state</w:t>
+      </w:r>
+      <w:r>
+        <w:rPr>
+          <w:rFonts w:ascii="Times New Roman" w:hAnsi="Times New Roman" w:cs="Times New Roman"/>
+          <w:sz w:val="28"/>
+          <w:szCs w:val="28"/>
+        </w:rPr>
+        <w:t xml:space="preserve"> </w:t>
+      </w:r>
+      <w:r>
+        <w:rPr>
+          <w:rFonts w:ascii="Times New Roman" w:hAnsi="Times New Roman" w:cs="Times New Roman"/>
+          <w:sz w:val="28"/>
+          <w:szCs w:val="28"/>
+        </w:rPr>
+        <w:t xml:space="preserve">и </w:t>
+      </w:r>
+      <w:r>
+        <w:rPr>
+          <w:rFonts w:ascii="Times New Roman" w:hAnsi="Times New Roman" w:cs="Times New Roman"/>
+          <w:sz w:val="28"/>
+          <w:szCs w:val="28"/>
+          <w:lang w:val="en-US"/>
+        </w:rPr>
+        <w:t>action</w:t>
+      </w:r>
+      <w:r>
+        <w:rPr>
+          <w:rFonts w:ascii="Times New Roman" w:hAnsi="Times New Roman" w:cs="Times New Roman"/>
+          <w:sz w:val="28"/>
+          <w:szCs w:val="28"/>
+        </w:rPr>
+        <w:t xml:space="preserve">, </w:t>
+      </w:r>
+      <w:r>
+        <w:rPr>
+          <w:rFonts w:ascii="Times New Roman" w:hAnsi="Times New Roman" w:cs="Times New Roman"/>
+          <w:sz w:val="28"/>
+          <w:szCs w:val="28"/>
+        </w:rPr>
+        <w:t>если надо то изменяет его и возвращает</w:t>
+      </w:r>
+      <w:r>
+        <w:rPr>
+          <w:rFonts w:ascii="Times New Roman" w:hAnsi="Times New Roman" w:cs="Times New Roman"/>
+          <w:sz w:val="28"/>
+          <w:szCs w:val="28"/>
+        </w:rPr>
+        <w:t xml:space="preserve"> </w:t>
+      </w:r>
+      <w:r>
+        <w:rPr>
+          <w:rFonts w:ascii="Times New Roman" w:hAnsi="Times New Roman" w:cs="Times New Roman"/>
+          <w:sz w:val="28"/>
+          <w:szCs w:val="28"/>
+        </w:rPr>
+        <w:t xml:space="preserve">изменённую копию </w:t>
+      </w:r>
+      <w:r>
+        <w:rPr>
+          <w:rFonts w:ascii="Times New Roman" w:hAnsi="Times New Roman" w:cs="Times New Roman"/>
+          <w:sz w:val="28"/>
+          <w:szCs w:val="28"/>
+          <w:lang w:val="en-US"/>
+        </w:rPr>
+        <w:t>state</w:t>
+      </w:r>
+      <w:r>
+        <w:rPr>
+          <w:rFonts w:ascii="Times New Roman" w:hAnsi="Times New Roman" w:cs="Times New Roman"/>
+          <w:sz w:val="28"/>
+          <w:szCs w:val="28"/>
+        </w:rPr>
+        <w:t>’</w:t>
+      </w:r>
+      <w:r>
+        <w:rPr>
+          <w:rFonts w:ascii="Times New Roman" w:hAnsi="Times New Roman" w:cs="Times New Roman"/>
+          <w:sz w:val="28"/>
+          <w:szCs w:val="28"/>
+          <w:lang w:val="en-US"/>
+        </w:rPr>
+        <w:t>a</w:t>
+      </w:r>
+      <w:r>
+        <w:rPr>
+          <w:rFonts w:ascii="Times New Roman" w:hAnsi="Times New Roman" w:cs="Times New Roman"/>
+          <w:sz w:val="28"/>
+          <w:szCs w:val="28"/>
+        </w:rPr>
+        <w:t xml:space="preserve">. Если ничего не изменилось, то возвращает старый </w:t>
+      </w:r>
+      <w:r>
+        <w:rPr>
+          <w:rFonts w:ascii="Times New Roman" w:hAnsi="Times New Roman" w:cs="Times New Roman"/>
+          <w:sz w:val="28"/>
+          <w:szCs w:val="28"/>
+          <w:lang w:val="en-US"/>
+        </w:rPr>
+        <w:t>state</w:t>
+      </w:r>
+      <w:r>
+        <w:rPr>
+          <w:rFonts w:ascii="Times New Roman" w:hAnsi="Times New Roman" w:cs="Times New Roman"/>
+          <w:sz w:val="28"/>
+          <w:szCs w:val="28"/>
+        </w:rPr>
+        <w:t>.</w:t>
+      </w:r>
+    </w:p>
+    <w:p>
+      <w:pPr>
+        <w:ind w:left="360"/>
+        <w:rPr>
+          <w:rFonts w:ascii="Times New Roman" w:hAnsi="Times New Roman" w:cs="Times New Roman"/>
+          <w:sz w:val="28"/>
+          <w:szCs w:val="28"/>
+        </w:rPr>
+      </w:pPr>
+    </w:p>
+    <w:p>
+      <w:pPr>
+        <w:ind w:left="360"/>
+        <w:rPr>
+          <w:rFonts w:ascii="Times New Roman" w:hAnsi="Times New Roman" w:cs="Times New Roman"/>
+          <w:sz w:val="28"/>
+          <w:szCs w:val="28"/>
+        </w:rPr>
+      </w:pPr>
+    </w:p>
+    <w:p>
+      <w:pPr>
+        <w:ind w:left="360"/>
+        <w:rPr>
+          <w:rFonts w:ascii="Times New Roman" w:hAnsi="Times New Roman" w:cs="Times New Roman"/>
+          <w:sz w:val="28"/>
+          <w:szCs w:val="28"/>
+        </w:rPr>
+      </w:pPr>
+      <w:r>
+        <w:rPr>
+          <w:rFonts w:ascii="Times New Roman" w:hAnsi="Times New Roman" w:cs="Times New Roman"/>
+          <w:sz w:val="28"/>
+          <w:szCs w:val="28"/>
+        </w:rPr>
+        <w:t xml:space="preserve">50 </w:t>
+      </w:r>
+      <w:r>
+        <w:rPr>
+          <w:rFonts w:ascii="Times New Roman" w:hAnsi="Times New Roman" w:cs="Times New Roman"/>
+          <w:sz w:val="28"/>
+          <w:szCs w:val="28"/>
+        </w:rPr>
+        <w:t>REST API (краткая теория)</w:t>
+      </w:r>
+    </w:p>
+    <w:p>
+      <w:pPr>
+        <w:ind w:left="360"/>
+        <w:rPr>
+          <w:rFonts w:ascii="Times New Roman" w:hAnsi="Times New Roman" w:cs="Times New Roman"/>
+          <w:sz w:val="28"/>
+          <w:szCs w:val="28"/>
+        </w:rPr>
+      </w:pPr>
+      <w:r>
+        <w:rPr>
+          <w:rFonts w:ascii="Times New Roman" w:hAnsi="Times New Roman" w:cs="Times New Roman"/>
+          <w:sz w:val="28"/>
+          <w:szCs w:val="28"/>
+          <w:lang w:val="en-US"/>
+        </w:rPr>
+        <w:t>Get</w:t>
+      </w:r>
+      <w:r>
+        <w:rPr>
+          <w:rFonts w:ascii="Times New Roman" w:hAnsi="Times New Roman" w:cs="Times New Roman"/>
+          <w:sz w:val="28"/>
+          <w:szCs w:val="28"/>
+        </w:rPr>
+        <w:t xml:space="preserve"> – </w:t>
+      </w:r>
+      <w:r>
+        <w:rPr>
+          <w:rFonts w:ascii="Times New Roman" w:hAnsi="Times New Roman" w:cs="Times New Roman"/>
+          <w:sz w:val="28"/>
+          <w:szCs w:val="28"/>
+        </w:rPr>
+        <w:t>получить от сервака данные</w:t>
+      </w:r>
+      <w:r>
+        <w:rPr>
+          <w:rFonts w:ascii="Times New Roman" w:hAnsi="Times New Roman" w:cs="Times New Roman"/>
+          <w:sz w:val="28"/>
+          <w:szCs w:val="28"/>
+        </w:rPr>
+        <w:t xml:space="preserve"> (</w:t>
+      </w:r>
+      <w:r>
+        <w:rPr>
+          <w:rFonts w:ascii="Times New Roman" w:hAnsi="Times New Roman" w:cs="Times New Roman"/>
+          <w:sz w:val="28"/>
+          <w:szCs w:val="28"/>
+        </w:rPr>
+        <w:t xml:space="preserve">но на сервак много данных отправлять нельзя, т.е. нагрузки быть не должно) отправляем только к примеру </w:t>
+      </w:r>
+      <w:r>
+        <w:rPr>
+          <w:rFonts w:ascii="Times New Roman" w:hAnsi="Times New Roman" w:cs="Times New Roman"/>
+          <w:sz w:val="28"/>
+          <w:szCs w:val="28"/>
+          <w:lang w:val="en-US"/>
+        </w:rPr>
+        <w:t>id</w:t>
+      </w:r>
+      <w:r>
+        <w:rPr>
+          <w:rFonts w:ascii="Times New Roman" w:hAnsi="Times New Roman" w:cs="Times New Roman"/>
+          <w:sz w:val="28"/>
+          <w:szCs w:val="28"/>
+        </w:rPr>
+        <w:t xml:space="preserve"> </w:t>
+      </w:r>
+      <w:r>
+        <w:rPr>
+          <w:rFonts w:ascii="Times New Roman" w:hAnsi="Times New Roman" w:cs="Times New Roman"/>
+          <w:sz w:val="28"/>
+          <w:szCs w:val="28"/>
+        </w:rPr>
+        <w:t>того элемента который хотим получить.</w:t>
+      </w:r>
+    </w:p>
+    <w:p>
+      <w:pPr>
+        <w:ind w:left="360"/>
+        <w:rPr>
+          <w:rFonts w:ascii="Times New Roman" w:hAnsi="Times New Roman" w:cs="Times New Roman"/>
+          <w:sz w:val="28"/>
+          <w:szCs w:val="28"/>
+        </w:rPr>
+      </w:pPr>
+      <w:r>
+        <w:rPr>
+          <w:rFonts w:ascii="Times New Roman" w:hAnsi="Times New Roman" w:cs="Times New Roman"/>
+          <w:sz w:val="28"/>
+          <w:szCs w:val="28"/>
+          <w:lang w:val="en-US"/>
+        </w:rPr>
+        <w:t xml:space="preserve">Post – </w:t>
+      </w:r>
+      <w:r>
+        <w:rPr>
+          <w:rFonts w:ascii="Times New Roman" w:hAnsi="Times New Roman" w:cs="Times New Roman"/>
+          <w:sz w:val="28"/>
+          <w:szCs w:val="28"/>
+        </w:rPr>
+        <w:t>отправляем на сервак данные</w:t>
+      </w:r>
+    </w:p>
+    <w:p>
+      <w:pPr>
+        <w:ind w:left="360"/>
+        <w:rPr>
+          <w:rFonts w:ascii="Times New Roman" w:hAnsi="Times New Roman" w:cs="Times New Roman"/>
+          <w:sz w:val="28"/>
+          <w:szCs w:val="28"/>
+          <w:lang w:val="en-US"/>
+        </w:rPr>
+      </w:pPr>
+      <w:r>
+        <w:rPr>
+          <w:rFonts w:ascii="Times New Roman" w:hAnsi="Times New Roman" w:cs="Times New Roman"/>
+          <w:sz w:val="28"/>
+          <w:szCs w:val="28"/>
+          <w:lang w:val="en-US"/>
+        </w:rPr>
+        <w:t>Put</w:t>
+      </w:r>
+      <w:r>
+        <w:rPr>
+          <w:rFonts w:ascii="Times New Roman" w:hAnsi="Times New Roman" w:cs="Times New Roman"/>
+          <w:sz w:val="28"/>
+          <w:szCs w:val="28"/>
+        </w:rPr>
+        <w:t xml:space="preserve"> – обновляем что то (загружаем новую картинку, новый профиль заполнить и т.д.)</w:t>
+      </w:r>
+      <w:r>
+        <w:rPr>
+          <w:rFonts w:ascii="Times New Roman" w:hAnsi="Times New Roman" w:cs="Times New Roman"/>
+          <w:sz w:val="28"/>
+          <w:szCs w:val="28"/>
+        </w:rPr>
+        <w:t xml:space="preserve"> </w:t>
+      </w:r>
+      <w:r>
+        <w:rPr>
+          <w:rFonts w:ascii="Times New Roman" w:hAnsi="Times New Roman" w:cs="Times New Roman"/>
+          <w:sz w:val="28"/>
+          <w:szCs w:val="28"/>
+        </w:rPr>
+        <w:t>тем самым создаём нагрузку на сервер (</w:t>
+      </w:r>
+      <w:r>
+        <w:rPr>
+          <w:rFonts w:ascii="Times New Roman" w:hAnsi="Times New Roman" w:cs="Times New Roman"/>
+          <w:sz w:val="28"/>
+          <w:szCs w:val="28"/>
+          <w:lang w:val="en-US"/>
+        </w:rPr>
+        <w:t>request payload)</w:t>
       </w:r>
       <w:bookmarkStart w:id="0" w:name="_GoBack"/>
       <w:bookmarkEnd w:id="0"/>
@@ -3825,7 +4207,7 @@
           <w:szCs w:val="28"/>
           <w:lang w:val="en-US"/>
         </w:rPr>
-        <w:t>Reducer</w:t>
+        <w:t>Delete</w:t>
       </w:r>
       <w:r>
         <w:rPr>
@@ -3841,125 +4223,53 @@
           <w:sz w:val="28"/>
           <w:szCs w:val="28"/>
         </w:rPr>
-        <w:t xml:space="preserve">это чистая ф-ция которая принимает старый </w:t>
-      </w:r>
-      <w:r>
-        <w:rPr>
-          <w:rFonts w:ascii="Times New Roman" w:hAnsi="Times New Roman" w:cs="Times New Roman"/>
-          <w:sz w:val="28"/>
-          <w:szCs w:val="28"/>
-          <w:lang w:val="en-US"/>
-        </w:rPr>
-        <w:t>state</w:t>
-      </w:r>
-      <w:r>
-        <w:rPr>
-          <w:rFonts w:ascii="Times New Roman" w:hAnsi="Times New Roman" w:cs="Times New Roman"/>
-          <w:sz w:val="28"/>
-          <w:szCs w:val="28"/>
-        </w:rPr>
-        <w:t xml:space="preserve"> </w:t>
-      </w:r>
-      <w:r>
-        <w:rPr>
-          <w:rFonts w:ascii="Times New Roman" w:hAnsi="Times New Roman" w:cs="Times New Roman"/>
-          <w:sz w:val="28"/>
-          <w:szCs w:val="28"/>
-        </w:rPr>
-        <w:t xml:space="preserve">и </w:t>
-      </w:r>
-      <w:r>
-        <w:rPr>
-          <w:rFonts w:ascii="Times New Roman" w:hAnsi="Times New Roman" w:cs="Times New Roman"/>
-          <w:sz w:val="28"/>
-          <w:szCs w:val="28"/>
-          <w:lang w:val="en-US"/>
-        </w:rPr>
-        <w:t>action</w:t>
-      </w:r>
-      <w:r>
-        <w:rPr>
-          <w:rFonts w:ascii="Times New Roman" w:hAnsi="Times New Roman" w:cs="Times New Roman"/>
-          <w:sz w:val="28"/>
-          <w:szCs w:val="28"/>
-        </w:rPr>
-        <w:t xml:space="preserve">, </w:t>
-      </w:r>
-      <w:r>
-        <w:rPr>
-          <w:rFonts w:ascii="Times New Roman" w:hAnsi="Times New Roman" w:cs="Times New Roman"/>
-          <w:sz w:val="28"/>
-          <w:szCs w:val="28"/>
-        </w:rPr>
-        <w:t>если надо то изменяет его и возвращает</w:t>
-      </w:r>
-      <w:r>
-        <w:rPr>
-          <w:rFonts w:ascii="Times New Roman" w:hAnsi="Times New Roman" w:cs="Times New Roman"/>
-          <w:sz w:val="28"/>
-          <w:szCs w:val="28"/>
-        </w:rPr>
-        <w:t xml:space="preserve"> </w:t>
-      </w:r>
-      <w:r>
-        <w:rPr>
-          <w:rFonts w:ascii="Times New Roman" w:hAnsi="Times New Roman" w:cs="Times New Roman"/>
-          <w:sz w:val="28"/>
-          <w:szCs w:val="28"/>
-        </w:rPr>
-        <w:t xml:space="preserve">изменённую копию </w:t>
-      </w:r>
-      <w:r>
-        <w:rPr>
-          <w:rFonts w:ascii="Times New Roman" w:hAnsi="Times New Roman" w:cs="Times New Roman"/>
-          <w:sz w:val="28"/>
-          <w:szCs w:val="28"/>
-          <w:lang w:val="en-US"/>
-        </w:rPr>
-        <w:t>state</w:t>
-      </w:r>
-      <w:r>
-        <w:rPr>
-          <w:rFonts w:ascii="Times New Roman" w:hAnsi="Times New Roman" w:cs="Times New Roman"/>
-          <w:sz w:val="28"/>
-          <w:szCs w:val="28"/>
-        </w:rPr>
-        <w:t>’</w:t>
-      </w:r>
-      <w:r>
-        <w:rPr>
-          <w:rFonts w:ascii="Times New Roman" w:hAnsi="Times New Roman" w:cs="Times New Roman"/>
-          <w:sz w:val="28"/>
-          <w:szCs w:val="28"/>
-          <w:lang w:val="en-US"/>
-        </w:rPr>
-        <w:t>a</w:t>
-      </w:r>
-      <w:r>
-        <w:rPr>
-          <w:rFonts w:ascii="Times New Roman" w:hAnsi="Times New Roman" w:cs="Times New Roman"/>
-          <w:sz w:val="28"/>
-          <w:szCs w:val="28"/>
-        </w:rPr>
-        <w:t xml:space="preserve">. Если ничего не изменилось, то возвращает старый </w:t>
-      </w:r>
-      <w:r>
-        <w:rPr>
-          <w:rFonts w:ascii="Times New Roman" w:hAnsi="Times New Roman" w:cs="Times New Roman"/>
-          <w:sz w:val="28"/>
-          <w:szCs w:val="28"/>
-          <w:lang w:val="en-US"/>
-        </w:rPr>
-        <w:t>state</w:t>
-      </w:r>
-      <w:r>
-        <w:rPr>
-          <w:rFonts w:ascii="Times New Roman" w:hAnsi="Times New Roman" w:cs="Times New Roman"/>
-          <w:sz w:val="28"/>
-          <w:szCs w:val="28"/>
-        </w:rPr>
-        <w:t>.</w:t>
-      </w:r>
+        <w:t xml:space="preserve">при удалении на сервак отправляем только </w:t>
+      </w:r>
+      <w:r>
+        <w:rPr>
+          <w:rFonts w:ascii="Times New Roman" w:hAnsi="Times New Roman" w:cs="Times New Roman"/>
+          <w:sz w:val="28"/>
+          <w:szCs w:val="28"/>
+          <w:lang w:val="en-US"/>
+        </w:rPr>
+        <w:t>ID</w:t>
+      </w:r>
+      <w:r>
+        <w:rPr>
+          <w:rFonts w:ascii="Times New Roman" w:hAnsi="Times New Roman" w:cs="Times New Roman"/>
+          <w:sz w:val="28"/>
+          <w:szCs w:val="28"/>
+        </w:rPr>
+        <w:t xml:space="preserve"> </w:t>
+      </w:r>
+      <w:r>
+        <w:rPr>
+          <w:rFonts w:ascii="Times New Roman" w:hAnsi="Times New Roman" w:cs="Times New Roman"/>
+          <w:sz w:val="28"/>
+          <w:szCs w:val="28"/>
+        </w:rPr>
+        <w:t>того элемента который хотим удалить.</w:t>
+      </w:r>
+    </w:p>
+    <w:p>
+      <w:pPr>
+        <w:ind w:left="360"/>
+        <w:rPr>
+          <w:rFonts w:ascii="Times New Roman" w:hAnsi="Times New Roman" w:cs="Times New Roman"/>
+          <w:sz w:val="28"/>
+          <w:szCs w:val="28"/>
+        </w:rPr>
+      </w:pPr>
+    </w:p>
+    <w:p>
+      <w:pPr>
+        <w:ind w:left="360"/>
+        <w:rPr>
+          <w:rFonts w:ascii="Times New Roman" w:hAnsi="Times New Roman" w:cs="Times New Roman"/>
+          <w:sz w:val="28"/>
+          <w:szCs w:val="28"/>
+        </w:rPr>
+      </w:pPr>
     </w:p>
     <w:p>
       <w:pPr>
@@ -5068,7 +5378,7 @@
 </file>
 
 <file path=customXml/itemProps1.xml><?xml version="1.0" encoding="utf-8"?>
-<ds:datastoreItem xmlns:ds="http://schemas.openxmlformats.org/officeDocument/2006/customXml" ds:itemID="{08372B6E-0DC9-4E8E-B595-0C311DC1D12C}">
+<ds:datastoreItem xmlns:ds="http://schemas.openxmlformats.org/officeDocument/2006/customXml" ds:itemID="{AC78C1DF-DD4C-4BBD-8ABF-85B2E41732CE}">
   <ds:schemaRefs>
     <ds:schemaRef ds:uri="http://schemas.openxmlformats.org/officeDocument/2006/bibliography"/>
   </ds:schemaRefs>

--- a/abstract.docx
+++ b/abstract.docx
@@ -4125,7 +4125,15 @@
           <w:szCs w:val="28"/>
           <w:lang w:val="en-US"/>
         </w:rPr>
-        <w:t xml:space="preserve">Post – </w:t>
+        <w:t>Post</w:t>
+      </w:r>
+      <w:r>
+        <w:rPr>
+          <w:rFonts w:ascii="Times New Roman" w:hAnsi="Times New Roman" w:cs="Times New Roman"/>
+          <w:sz w:val="28"/>
+          <w:szCs w:val="28"/>
+        </w:rPr>
+        <w:t xml:space="preserve"> – </w:t>
       </w:r>
       <w:r>
         <w:rPr>
@@ -4143,7 +4151,6 @@
           <w:rFonts w:ascii="Times New Roman" w:hAnsi="Times New Roman" w:cs="Times New Roman"/>
           <w:sz w:val="28"/>
           <w:szCs w:val="28"/>
-          <w:lang w:val="en-US"/>
         </w:rPr>
       </w:pPr>
       <w:r>
@@ -4186,7 +4193,132 @@
           <w:szCs w:val="28"/>
           <w:lang w:val="en-US"/>
         </w:rPr>
-        <w:t>request payload)</w:t>
+        <w:t>request</w:t>
+      </w:r>
+      <w:r>
+        <w:rPr>
+          <w:rFonts w:ascii="Times New Roman" w:hAnsi="Times New Roman" w:cs="Times New Roman"/>
+          <w:sz w:val="28"/>
+          <w:szCs w:val="28"/>
+        </w:rPr>
+        <w:t xml:space="preserve"> </w:t>
+      </w:r>
+      <w:r>
+        <w:rPr>
+          <w:rFonts w:ascii="Times New Roman" w:hAnsi="Times New Roman" w:cs="Times New Roman"/>
+          <w:sz w:val="28"/>
+          <w:szCs w:val="28"/>
+          <w:lang w:val="en-US"/>
+        </w:rPr>
+        <w:t>payload</w:t>
+      </w:r>
+      <w:r>
+        <w:rPr>
+          <w:rFonts w:ascii="Times New Roman" w:hAnsi="Times New Roman" w:cs="Times New Roman"/>
+          <w:sz w:val="28"/>
+          <w:szCs w:val="28"/>
+        </w:rPr>
+        <w:t>)</w:t>
+      </w:r>
+    </w:p>
+    <w:p>
+      <w:pPr>
+        <w:ind w:left="360"/>
+        <w:rPr>
+          <w:rFonts w:ascii="Times New Roman" w:hAnsi="Times New Roman" w:cs="Times New Roman"/>
+          <w:sz w:val="28"/>
+          <w:szCs w:val="28"/>
+        </w:rPr>
+      </w:pPr>
+      <w:r>
+        <w:rPr>
+          <w:rFonts w:ascii="Times New Roman" w:hAnsi="Times New Roman" w:cs="Times New Roman"/>
+          <w:sz w:val="28"/>
+          <w:szCs w:val="28"/>
+          <w:lang w:val="en-US"/>
+        </w:rPr>
+        <w:t>Delete</w:t>
+      </w:r>
+      <w:r>
+        <w:rPr>
+          <w:rFonts w:ascii="Times New Roman" w:hAnsi="Times New Roman" w:cs="Times New Roman"/>
+          <w:sz w:val="28"/>
+          <w:szCs w:val="28"/>
+        </w:rPr>
+        <w:t xml:space="preserve"> – </w:t>
+      </w:r>
+      <w:r>
+        <w:rPr>
+          <w:rFonts w:ascii="Times New Roman" w:hAnsi="Times New Roman" w:cs="Times New Roman"/>
+          <w:sz w:val="28"/>
+          <w:szCs w:val="28"/>
+        </w:rPr>
+        <w:t xml:space="preserve">при удалении на сервак отправляем только </w:t>
+      </w:r>
+      <w:r>
+        <w:rPr>
+          <w:rFonts w:ascii="Times New Roman" w:hAnsi="Times New Roman" w:cs="Times New Roman"/>
+          <w:sz w:val="28"/>
+          <w:szCs w:val="28"/>
+          <w:lang w:val="en-US"/>
+        </w:rPr>
+        <w:t>ID</w:t>
+      </w:r>
+      <w:r>
+        <w:rPr>
+          <w:rFonts w:ascii="Times New Roman" w:hAnsi="Times New Roman" w:cs="Times New Roman"/>
+          <w:sz w:val="28"/>
+          <w:szCs w:val="28"/>
+        </w:rPr>
+        <w:t xml:space="preserve"> </w:t>
+      </w:r>
+      <w:r>
+        <w:rPr>
+          <w:rFonts w:ascii="Times New Roman" w:hAnsi="Times New Roman" w:cs="Times New Roman"/>
+          <w:sz w:val="28"/>
+          <w:szCs w:val="28"/>
+        </w:rPr>
+        <w:t>того элемента который хотим удалить.</w:t>
+      </w:r>
+    </w:p>
+    <w:p>
+      <w:pPr>
+        <w:ind w:left="360"/>
+        <w:rPr>
+          <w:rFonts w:ascii="Times New Roman" w:hAnsi="Times New Roman" w:cs="Times New Roman"/>
+          <w:sz w:val="28"/>
+          <w:szCs w:val="28"/>
+        </w:rPr>
+      </w:pPr>
+    </w:p>
+    <w:p>
+      <w:pPr>
+        <w:ind w:left="360"/>
+        <w:rPr>
+          <w:rFonts w:ascii="Times New Roman" w:hAnsi="Times New Roman" w:cs="Times New Roman"/>
+          <w:sz w:val="28"/>
+          <w:szCs w:val="28"/>
+        </w:rPr>
+      </w:pPr>
+    </w:p>
+    <w:p>
+      <w:pPr>
+        <w:ind w:left="360"/>
+        <w:rPr>
+          <w:rFonts w:ascii="Times New Roman" w:hAnsi="Times New Roman" w:cs="Times New Roman"/>
+          <w:b/>
+          <w:sz w:val="28"/>
+          <w:szCs w:val="28"/>
+        </w:rPr>
+      </w:pPr>
+      <w:r>
+        <w:rPr>
+          <w:rFonts w:ascii="Times New Roman" w:hAnsi="Times New Roman" w:cs="Times New Roman"/>
+          <w:b/>
+          <w:sz w:val="28"/>
+          <w:szCs w:val="28"/>
+        </w:rPr>
+        <w:t>53 Классовый компонент</w:t>
       </w:r>
       <w:bookmarkStart w:id="0" w:name="_GoBack"/>
       <w:bookmarkEnd w:id="0"/>
@@ -4196,18 +4328,66 @@
         <w:ind w:left="360"/>
         <w:rPr>
           <w:rFonts w:ascii="Times New Roman" w:hAnsi="Times New Roman" w:cs="Times New Roman"/>
-          <w:sz w:val="28"/>
-          <w:szCs w:val="28"/>
-        </w:rPr>
-      </w:pPr>
-      <w:r>
-        <w:rPr>
-          <w:rFonts w:ascii="Times New Roman" w:hAnsi="Times New Roman" w:cs="Times New Roman"/>
-          <w:sz w:val="28"/>
-          <w:szCs w:val="28"/>
-          <w:lang w:val="en-US"/>
-        </w:rPr>
-        <w:t>Delete</w:t>
+          <w:b/>
+          <w:sz w:val="28"/>
+          <w:szCs w:val="28"/>
+        </w:rPr>
+      </w:pPr>
+      <w:r>
+        <w:rPr>
+          <w:rFonts w:ascii="Times New Roman" w:hAnsi="Times New Roman" w:cs="Times New Roman"/>
+          <w:b/>
+          <w:sz w:val="28"/>
+          <w:szCs w:val="28"/>
+        </w:rPr>
+        <w:t xml:space="preserve">side effect - </w:t>
+      </w:r>
+      <w:r>
+        <w:rPr>
+          <w:rFonts w:ascii="Times New Roman" w:hAnsi="Times New Roman" w:cs="Times New Roman"/>
+          <w:sz w:val="28"/>
+          <w:szCs w:val="28"/>
+        </w:rPr>
+        <w:t>это что-то, что может повли</w:t>
+      </w:r>
+      <w:r>
+        <w:rPr>
+          <w:rFonts w:ascii="Times New Roman" w:hAnsi="Times New Roman" w:cs="Times New Roman"/>
+          <w:sz w:val="28"/>
+          <w:szCs w:val="28"/>
+        </w:rPr>
+        <w:t>ять на "чистоту" вашей функции.</w:t>
+      </w:r>
+    </w:p>
+    <w:p>
+      <w:pPr>
+        <w:ind w:left="360"/>
+        <w:rPr>
+          <w:rFonts w:ascii="Times New Roman" w:hAnsi="Times New Roman" w:cs="Times New Roman"/>
+          <w:b/>
+          <w:sz w:val="28"/>
+          <w:szCs w:val="28"/>
+        </w:rPr>
+      </w:pPr>
+    </w:p>
+    <w:p>
+      <w:pPr>
+        <w:ind w:left="360"/>
+        <w:rPr>
+          <w:rFonts w:ascii="Times New Roman" w:hAnsi="Times New Roman" w:cs="Times New Roman"/>
+          <w:sz w:val="28"/>
+          <w:szCs w:val="28"/>
+        </w:rPr>
+      </w:pPr>
+      <w:r>
+        <w:rPr>
+          <w:rFonts w:ascii="Times New Roman" w:hAnsi="Times New Roman" w:cs="Times New Roman"/>
+          <w:b/>
+          <w:sz w:val="28"/>
+          <w:szCs w:val="28"/>
+          <w:lang w:val="en-US"/>
+        </w:rPr>
+        <w:t>Class</w:t>
       </w:r>
       <w:r>
         <w:rPr>
@@ -4223,33 +4403,240 @@
           <w:sz w:val="28"/>
           <w:szCs w:val="28"/>
         </w:rPr>
-        <w:t xml:space="preserve">при удалении на сервак отправляем только </w:t>
-      </w:r>
-      <w:r>
-        <w:rPr>
-          <w:rFonts w:ascii="Times New Roman" w:hAnsi="Times New Roman" w:cs="Times New Roman"/>
-          <w:sz w:val="28"/>
-          <w:szCs w:val="28"/>
-          <w:lang w:val="en-US"/>
-        </w:rPr>
-        <w:t>ID</w:t>
-      </w:r>
-      <w:r>
-        <w:rPr>
-          <w:rFonts w:ascii="Times New Roman" w:hAnsi="Times New Roman" w:cs="Times New Roman"/>
-          <w:sz w:val="28"/>
-          <w:szCs w:val="28"/>
-        </w:rPr>
-        <w:t xml:space="preserve"> </w:t>
-      </w:r>
-      <w:r>
-        <w:rPr>
-          <w:rFonts w:ascii="Times New Roman" w:hAnsi="Times New Roman" w:cs="Times New Roman"/>
-          <w:sz w:val="28"/>
-          <w:szCs w:val="28"/>
-        </w:rPr>
-        <w:t>того элемента который хотим удалить.</w:t>
-      </w:r>
+        <w:t>это</w:t>
+      </w:r>
+      <w:r>
+        <w:rPr>
+          <w:rFonts w:ascii="Times New Roman" w:hAnsi="Times New Roman" w:cs="Times New Roman"/>
+          <w:sz w:val="28"/>
+          <w:szCs w:val="28"/>
+        </w:rPr>
+        <w:t xml:space="preserve"> </w:t>
+      </w:r>
+      <w:r>
+        <w:rPr>
+          <w:rFonts w:ascii="Times New Roman" w:hAnsi="Times New Roman" w:cs="Times New Roman"/>
+          <w:sz w:val="28"/>
+          <w:szCs w:val="28"/>
+        </w:rPr>
+        <w:t>инструкция которая говорит из чего объекты будут состоять (</w:t>
+      </w:r>
+      <w:r>
+        <w:rPr>
+          <w:rFonts w:ascii="Times New Roman" w:hAnsi="Times New Roman" w:cs="Times New Roman"/>
+          <w:sz w:val="28"/>
+          <w:szCs w:val="28"/>
+          <w:lang w:val="en-US"/>
+        </w:rPr>
+        <w:t>name</w:t>
+      </w:r>
+      <w:r>
+        <w:rPr>
+          <w:rFonts w:ascii="Times New Roman" w:hAnsi="Times New Roman" w:cs="Times New Roman"/>
+          <w:sz w:val="28"/>
+          <w:szCs w:val="28"/>
+        </w:rPr>
+        <w:t xml:space="preserve">, </w:t>
+      </w:r>
+      <w:r>
+        <w:rPr>
+          <w:rFonts w:ascii="Times New Roman" w:hAnsi="Times New Roman" w:cs="Times New Roman"/>
+          <w:sz w:val="28"/>
+          <w:szCs w:val="28"/>
+          <w:lang w:val="en-US"/>
+        </w:rPr>
+        <w:t>age</w:t>
+      </w:r>
+      <w:r>
+        <w:rPr>
+          <w:rFonts w:ascii="Times New Roman" w:hAnsi="Times New Roman" w:cs="Times New Roman"/>
+          <w:sz w:val="28"/>
+          <w:szCs w:val="28"/>
+        </w:rPr>
+        <w:t>)</w:t>
+      </w:r>
+      <w:r>
+        <w:rPr>
+          <w:rFonts w:ascii="Times New Roman" w:hAnsi="Times New Roman" w:cs="Times New Roman"/>
+          <w:sz w:val="28"/>
+          <w:szCs w:val="28"/>
+        </w:rPr>
+        <w:t>.</w:t>
+      </w:r>
+    </w:p>
+    <w:p>
+      <w:pPr>
+        <w:ind w:left="360"/>
+        <w:rPr>
+          <w:rFonts w:ascii="Times New Roman" w:hAnsi="Times New Roman" w:cs="Times New Roman"/>
+          <w:sz w:val="28"/>
+          <w:szCs w:val="28"/>
+        </w:rPr>
+      </w:pPr>
+      <w:r>
+        <w:rPr>
+          <w:noProof/>
+          <w:lang w:eastAsia="ru-RU"/>
+        </w:rPr>
+        <w:drawing>
+          <wp:anchor distT="0" distB="0" distL="114300" distR="114300" simplePos="0" relativeHeight="251661312" behindDoc="0" locked="0" layoutInCell="1" allowOverlap="1">
+            <wp:simplePos x="0" y="0"/>
+            <wp:positionH relativeFrom="column">
+              <wp:posOffset>3118739</wp:posOffset>
+            </wp:positionH>
+            <wp:positionV relativeFrom="paragraph">
+              <wp:posOffset>9779</wp:posOffset>
+            </wp:positionV>
+            <wp:extent cx="2946400" cy="1148487"/>
+            <wp:effectExtent l="0" t="0" r="6350" b="0"/>
+            <wp:wrapSquare wrapText="bothSides"/>
+            <wp:docPr id="5" name="Рисунок 5"/>
+            <wp:cNvGraphicFramePr>
+              <a:graphicFrameLocks xmlns:a="http://schemas.openxmlformats.org/drawingml/2006/main" noChangeAspect="1"/>
+            </wp:cNvGraphicFramePr>
+            <a:graphic xmlns:a="http://schemas.openxmlformats.org/drawingml/2006/main">
+              <a:graphicData uri="http://schemas.openxmlformats.org/drawingml/2006/picture">
+                <pic:pic xmlns:pic="http://schemas.openxmlformats.org/drawingml/2006/picture">
+                  <pic:nvPicPr>
+                    <pic:cNvPr id="1" name=""/>
+                    <pic:cNvPicPr/>
+                  </pic:nvPicPr>
+                  <pic:blipFill rotWithShape="1">
+                    <a:blip r:embed="rId11" cstate="print">
+                      <a:extLst>
+                        <a:ext uri="{28A0092B-C50C-407E-A947-70E740481C1C}">
+                          <a14:useLocalDpi xmlns:a14="http://schemas.microsoft.com/office/drawing/2010/main" val="0"/>
+                        </a:ext>
+                      </a:extLst>
+                    </a:blip>
+                    <a:srcRect l="2463" t="5913" r="47912" b="59697"/>
+                    <a:stretch/>
+                  </pic:blipFill>
+                  <pic:spPr bwMode="auto">
+                    <a:xfrm>
+                      <a:off x="0" y="0"/>
+                      <a:ext cx="2946400" cy="1148487"/>
+                    </a:xfrm>
+                    <a:prstGeom prst="rect">
+                      <a:avLst/>
+                    </a:prstGeom>
+                    <a:ln>
+                      <a:noFill/>
+                    </a:ln>
+                    <a:extLst>
+                      <a:ext uri="{53640926-AAD7-44D8-BBD7-CCE9431645EC}">
+                        <a14:shadowObscured xmlns:a14="http://schemas.microsoft.com/office/drawing/2010/main"/>
+                      </a:ext>
+                    </a:extLst>
+                  </pic:spPr>
+                </pic:pic>
+              </a:graphicData>
+            </a:graphic>
+          </wp:anchor>
+        </w:drawing>
+      </w:r>
+      <w:r>
+        <w:rPr>
+          <w:rFonts w:ascii="Times New Roman" w:hAnsi="Times New Roman" w:cs="Times New Roman"/>
+          <w:sz w:val="28"/>
+          <w:szCs w:val="28"/>
+        </w:rPr>
+        <w:t xml:space="preserve">Конструктор принимает 2 параметра, в данном случае </w:t>
+      </w:r>
+      <w:r>
+        <w:rPr>
+          <w:rFonts w:ascii="Times New Roman" w:hAnsi="Times New Roman" w:cs="Times New Roman"/>
+          <w:sz w:val="28"/>
+          <w:szCs w:val="28"/>
+          <w:lang w:val="en-US"/>
+        </w:rPr>
+        <w:t>name</w:t>
+      </w:r>
+      <w:r>
+        <w:rPr>
+          <w:rFonts w:ascii="Times New Roman" w:hAnsi="Times New Roman" w:cs="Times New Roman"/>
+          <w:sz w:val="28"/>
+          <w:szCs w:val="28"/>
+        </w:rPr>
+        <w:t xml:space="preserve"> </w:t>
+      </w:r>
+      <w:r>
+        <w:rPr>
+          <w:rFonts w:ascii="Times New Roman" w:hAnsi="Times New Roman" w:cs="Times New Roman"/>
+          <w:sz w:val="28"/>
+          <w:szCs w:val="28"/>
+        </w:rPr>
+        <w:t xml:space="preserve">и </w:t>
+      </w:r>
+      <w:r>
+        <w:rPr>
+          <w:rFonts w:ascii="Times New Roman" w:hAnsi="Times New Roman" w:cs="Times New Roman"/>
+          <w:sz w:val="28"/>
+          <w:szCs w:val="28"/>
+          <w:lang w:val="en-US"/>
+        </w:rPr>
+        <w:t>age</w:t>
+      </w:r>
+      <w:r>
+        <w:rPr>
+          <w:rFonts w:ascii="Times New Roman" w:hAnsi="Times New Roman" w:cs="Times New Roman"/>
+          <w:sz w:val="28"/>
+          <w:szCs w:val="28"/>
+        </w:rPr>
+        <w:t xml:space="preserve">. </w:t>
+      </w:r>
+      <w:r>
+        <w:rPr>
+          <w:rFonts w:ascii="Times New Roman" w:hAnsi="Times New Roman" w:cs="Times New Roman"/>
+          <w:sz w:val="28"/>
+          <w:szCs w:val="28"/>
+        </w:rPr>
+        <w:t xml:space="preserve">И мы таким образом можем создавать внутри класса объекты с помощью </w:t>
+      </w:r>
+      <w:r>
+        <w:rPr>
+          <w:rFonts w:ascii="Times New Roman" w:hAnsi="Times New Roman" w:cs="Times New Roman"/>
+          <w:sz w:val="28"/>
+          <w:szCs w:val="28"/>
+          <w:lang w:val="en-US"/>
+        </w:rPr>
+        <w:t>new</w:t>
+      </w:r>
+      <w:r>
+        <w:rPr>
+          <w:rFonts w:ascii="Times New Roman" w:hAnsi="Times New Roman" w:cs="Times New Roman"/>
+          <w:sz w:val="28"/>
+          <w:szCs w:val="28"/>
+        </w:rPr>
+        <w:t xml:space="preserve"> </w:t>
+      </w:r>
+      <w:r>
+        <w:rPr>
+          <w:rFonts w:ascii="Times New Roman" w:hAnsi="Times New Roman" w:cs="Times New Roman"/>
+          <w:sz w:val="28"/>
+          <w:szCs w:val="28"/>
+          <w:lang w:val="en-US"/>
+        </w:rPr>
+        <w:t>className</w:t>
+      </w:r>
+      <w:r>
+        <w:rPr>
+          <w:rFonts w:ascii="Times New Roman" w:hAnsi="Times New Roman" w:cs="Times New Roman"/>
+          <w:sz w:val="28"/>
+          <w:szCs w:val="28"/>
+        </w:rPr>
+        <w:t xml:space="preserve">. </w:t>
+      </w:r>
+    </w:p>
+    <w:p>
+      <w:pPr>
+        <w:ind w:left="360"/>
+        <w:rPr>
+          <w:rFonts w:ascii="Times New Roman" w:hAnsi="Times New Roman" w:cs="Times New Roman"/>
+          <w:sz w:val="28"/>
+          <w:szCs w:val="28"/>
+        </w:rPr>
+      </w:pPr>
     </w:p>
     <w:p>
       <w:pPr>
@@ -5378,7 +5765,7 @@
 </file>
 
 <file path=customXml/itemProps1.xml><?xml version="1.0" encoding="utf-8"?>
-<ds:datastoreItem xmlns:ds="http://schemas.openxmlformats.org/officeDocument/2006/customXml" ds:itemID="{AC78C1DF-DD4C-4BBD-8ABF-85B2E41732CE}">
+<ds:datastoreItem xmlns:ds="http://schemas.openxmlformats.org/officeDocument/2006/customXml" ds:itemID="{68B4A78E-35C0-4CBD-AC18-EC2D81D1E29F}">
   <ds:schemaRefs>
     <ds:schemaRef ds:uri="http://schemas.openxmlformats.org/officeDocument/2006/bibliography"/>
   </ds:schemaRefs>

--- a/abstract.docx
+++ b/abstract.docx
@@ -4309,6 +4309,7 @@
           <w:b/>
           <w:sz w:val="28"/>
           <w:szCs w:val="28"/>
+          <w:lang w:val="en-US"/>
         </w:rPr>
       </w:pPr>
       <w:r>
@@ -4320,8 +4321,6 @@
         </w:rPr>
         <w:t>53 Классовый компонент</w:t>
       </w:r>
-      <w:bookmarkStart w:id="0" w:name="_GoBack"/>
-      <w:bookmarkEnd w:id="0"/>
     </w:p>
     <w:p>
       <w:pPr>
@@ -4626,6 +4625,83 @@
           <w:szCs w:val="28"/>
         </w:rPr>
         <w:t xml:space="preserve">. </w:t>
+      </w:r>
+    </w:p>
+    <w:p>
+      <w:pPr>
+        <w:ind w:left="360"/>
+        <w:rPr>
+          <w:rFonts w:ascii="Times New Roman" w:hAnsi="Times New Roman" w:cs="Times New Roman"/>
+          <w:sz w:val="28"/>
+          <w:szCs w:val="28"/>
+        </w:rPr>
+      </w:pPr>
+    </w:p>
+    <w:p>
+      <w:pPr>
+        <w:ind w:left="360"/>
+        <w:rPr>
+          <w:rFonts w:ascii="Times New Roman" w:hAnsi="Times New Roman" w:cs="Times New Roman"/>
+          <w:sz w:val="28"/>
+          <w:szCs w:val="28"/>
+        </w:rPr>
+      </w:pPr>
+    </w:p>
+    <w:p>
+      <w:pPr>
+        <w:ind w:left="360"/>
+        <w:rPr>
+          <w:rFonts w:ascii="Times New Roman" w:hAnsi="Times New Roman" w:cs="Times New Roman"/>
+          <w:b/>
+          <w:sz w:val="28"/>
+          <w:szCs w:val="28"/>
+        </w:rPr>
+      </w:pPr>
+      <w:r>
+        <w:rPr>
+          <w:rFonts w:ascii="Times New Roman" w:hAnsi="Times New Roman" w:cs="Times New Roman"/>
+          <w:b/>
+          <w:sz w:val="28"/>
+          <w:szCs w:val="28"/>
+        </w:rPr>
+        <w:t xml:space="preserve">55 </w:t>
+      </w:r>
+      <w:bookmarkStart w:id="0" w:name="_GoBack"/>
+      <w:r>
+        <w:rPr>
+          <w:rFonts w:ascii="Times New Roman" w:hAnsi="Times New Roman" w:cs="Times New Roman"/>
+          <w:b/>
+          <w:sz w:val="28"/>
+          <w:szCs w:val="28"/>
+        </w:rPr>
+        <w:t>Пагинация данных</w:t>
+      </w:r>
+      <w:bookmarkEnd w:id="0"/>
+    </w:p>
+    <w:p>
+      <w:pPr>
+        <w:ind w:left="360"/>
+        <w:rPr>
+          <w:rFonts w:ascii="Times New Roman" w:hAnsi="Times New Roman" w:cs="Times New Roman"/>
+          <w:sz w:val="28"/>
+          <w:szCs w:val="28"/>
+        </w:rPr>
+      </w:pPr>
+      <w:r>
+        <w:rPr>
+          <w:rFonts w:ascii="Times New Roman" w:hAnsi="Times New Roman" w:cs="Times New Roman"/>
+          <w:sz w:val="28"/>
+          <w:szCs w:val="28"/>
+        </w:rPr>
+        <w:t xml:space="preserve">Пагинация данных </w:t>
+      </w:r>
+      <w:r>
+        <w:rPr>
+          <w:rFonts w:ascii="Times New Roman" w:hAnsi="Times New Roman" w:cs="Times New Roman"/>
+          <w:sz w:val="28"/>
+          <w:szCs w:val="28"/>
+        </w:rPr>
+        <w:t>– разбитие данных с сервера на страницы.</w:t>
       </w:r>
     </w:p>
     <w:p>
@@ -5765,7 +5841,7 @@
 </file>
 
 <file path=customXml/itemProps1.xml><?xml version="1.0" encoding="utf-8"?>
-<ds:datastoreItem xmlns:ds="http://schemas.openxmlformats.org/officeDocument/2006/customXml" ds:itemID="{68B4A78E-35C0-4CBD-AC18-EC2D81D1E29F}">
+<ds:datastoreItem xmlns:ds="http://schemas.openxmlformats.org/officeDocument/2006/customXml" ds:itemID="{ABC7ACE2-46C8-4280-86B3-9AE6D9D253C3}">
   <ds:schemaRefs>
     <ds:schemaRef ds:uri="http://schemas.openxmlformats.org/officeDocument/2006/bibliography"/>
   </ds:schemaRefs>
